--- a/docs/nato/us/navy/amphibious/mef/bataan.docx
+++ b/docs/nato/us/navy/amphibious/mef/bataan.docx
@@ -3,19 +3,26 @@
 <w:document xmlns:wpc="http://schemas.microsoft.com/office/word/2010/wordprocessingCanvas" xmlns:cx="http://schemas.microsoft.com/office/drawing/2014/chartex" xmlns:cx1="http://schemas.microsoft.com/office/drawing/2015/9/8/chartex" xmlns:cx2="http://schemas.microsoft.com/office/drawing/2015/10/21/chartex" xmlns:mc="http://schemas.openxmlformats.org/markup-compatibility/2006" xmlns:o="urn:schemas-microsoft-com:office:office" xmlns:r="http://schemas.openxmlformats.org/officeDocument/2006/relationships" xmlns:m="http://schemas.openxmlformats.org/officeDocument/2006/math" xmlns:v="urn:schemas-microsoft-com:vml" xmlns:wp14="http://schemas.microsoft.com/office/word/2010/wordprocessingDrawing" xmlns:wp="http://schemas.openxmlformats.org/drawingml/2006/wordprocessingDrawing" xmlns:w10="urn:schemas-microsoft-com:office:word" xmlns:w="http://schemas.openxmlformats.org/wordprocessingml/2006/main" xmlns:w14="http://schemas.microsoft.com/office/word/2010/wordml" xmlns:w15="http://schemas.microsoft.com/office/word/2012/wordml" xmlns:w16se="http://schemas.microsoft.com/office/word/2015/wordml/symex" xmlns:wpg="http://schemas.microsoft.com/office/word/2010/wordprocessingGroup" xmlns:wpi="http://schemas.microsoft.com/office/word/2010/wordprocessingInk" xmlns:wne="http://schemas.microsoft.com/office/word/2006/wordml" xmlns:wps="http://schemas.microsoft.com/office/word/2010/wordprocessingShape" mc:Ignorable="w14 w15 w16se wp14">
   <w:body>
     <w:p>
-      <w:r>
+      <w:pPr>
         <w:rPr>
-          <w:lang w:val="en-CA"/>
+          <w:b/>
         </w:rPr>
-        <w:t>NATO/US Navy/</w:t>
-      </w:r>
-      <w:r>
-        <w:t xml:space="preserve">Amphibious Forces/Amphibious Groups/II MEF/TG </w:t>
-      </w:r>
-      <w:r>
+      </w:pPr>
+      <w:bookmarkStart w:id="0" w:name="_GoBack"/>
+      <w:r>
+        <w:rPr>
+          <w:b/>
+        </w:rPr>
+        <w:t xml:space="preserve">TG </w:t>
+      </w:r>
+      <w:r>
+        <w:rPr>
+          <w:b/>
+        </w:rPr>
         <w:t>Bataan</w:t>
       </w:r>
     </w:p>
+    <w:bookmarkEnd w:id="0"/>
     <w:p>
       <w:r>
         <w:t xml:space="preserve">TG </w:t>
@@ -381,7 +388,6 @@
         </w:numPr>
       </w:pPr>
       <w:r>
-        <w:lastRenderedPageBreak/>
         <w:t>HMM-</w:t>
       </w:r>
       <w:r>
@@ -693,13 +699,11 @@
       </w:r>
     </w:p>
     <w:p>
-      <w:bookmarkStart w:id="0" w:name="_GoBack"/>
       <w:r>
         <w:rPr>
           <w:noProof/>
           <w:lang w:val="en-CA" w:eastAsia="en-CA"/>
         </w:rPr>
-        <w:lastRenderedPageBreak/>
         <w:drawing>
           <wp:inline distT="0" distB="0" distL="0" distR="0">
             <wp:extent cx="5943600" cy="3952240"/>
@@ -742,7 +746,6 @@
           </wp:inline>
         </w:drawing>
       </w:r>
-      <w:bookmarkEnd w:id="0"/>
     </w:p>
     <w:sectPr>
       <w:pgSz w:w="12240" w:h="15840"/>
